--- a/Primer_project1.docx
+++ b/Primer_project1.docx
@@ -261,11 +261,6 @@
       </w:r>
     </w:p>
     <w:p>
-      <w:pPr>
-        <w:rPr>
-          <w:rFonts w:hint="eastAsia"/>
-        </w:rPr>
-      </w:pPr>
       <w:r>
         <w:rPr>
           <w:rFonts w:hint="eastAsia"/>
@@ -292,11 +287,6 @@
       </w:r>
     </w:p>
     <w:p>
-      <w:pPr>
-        <w:rPr>
-          <w:rFonts w:hint="eastAsia"/>
-        </w:rPr>
-      </w:pPr>
       <w:r>
         <w:rPr>
           <w:rFonts w:hint="eastAsia"/>
@@ -461,11 +451,6 @@
       </w:r>
     </w:p>
     <w:p>
-      <w:pPr>
-        <w:rPr>
-          <w:rFonts w:hint="eastAsia"/>
-        </w:rPr>
-      </w:pPr>
       <w:r>
         <w:rPr>
           <w:rFonts w:hint="eastAsia"/>
@@ -530,11 +515,6 @@
       </w:r>
     </w:p>
     <w:p>
-      <w:pPr>
-        <w:rPr>
-          <w:rFonts w:hint="eastAsia"/>
-        </w:rPr>
-      </w:pPr>
       <w:r>
         <w:rPr>
           <w:rFonts w:hint="eastAsia"/>
@@ -579,11 +559,6 @@
       </w:r>
     </w:p>
     <w:p>
-      <w:pPr>
-        <w:rPr>
-          <w:rFonts w:hint="eastAsia"/>
-        </w:rPr>
-      </w:pPr>
       <w:r>
         <w:rPr>
           <w:rFonts w:hint="eastAsia"/>
@@ -606,13 +581,7 @@
         <w:rPr>
           <w:rFonts w:hint="eastAsia"/>
         </w:rPr>
-        <w:t>一致时显著小于不一致时</w:t>
-      </w:r>
-      <w:r>
-        <w:rPr>
-          <w:rFonts w:hint="eastAsia"/>
-        </w:rPr>
-        <w:t>所用时间的总体均值</w:t>
+        <w:t>一致时显著小于不一致时所用时间的总体均值</w:t>
       </w:r>
       <w:r>
         <w:rPr>
@@ -650,8 +619,6 @@
         </w:rPr>
         <w:t>。</w:t>
       </w:r>
-      <w:bookmarkStart w:id="0" w:name="_GoBack"/>
-      <w:bookmarkEnd w:id="0"/>
     </w:p>
     <w:p>
       <w:r>
@@ -1006,12 +973,30 @@
         </w:numPr>
         <w:ind w:left="297" w:hangingChars="135" w:hanging="297"/>
         <w:rPr>
+          <w:rFonts w:ascii="Times New Roman" w:hAnsi="Times New Roman" w:cs="Times New Roman"/>
+          <w:b/>
+          <w:i/>
+          <w:sz w:val="22"/>
+        </w:rPr>
+      </w:pPr>
+      <w:r>
+        <w:rPr>
           <w:rFonts w:ascii="Times New Roman" w:hAnsi="Times New Roman" w:cs="Times New Roman" w:hint="eastAsia"/>
           <w:b/>
           <w:i/>
           <w:sz w:val="22"/>
         </w:rPr>
-      </w:pPr>
+        <w:t>现在，执行统计测试并报告你的结果。你的</w:t>
+      </w:r>
+      <w:r>
+        <w:rPr>
+          <w:rFonts w:ascii="Times New Roman" w:hAnsi="Times New Roman" w:cs="Times New Roman"/>
+          <w:b/>
+          <w:i/>
+          <w:sz w:val="22"/>
+        </w:rPr>
+        <w:t>置信水平和</w:t>
+      </w:r>
       <w:r>
         <w:rPr>
           <w:rFonts w:ascii="Times New Roman" w:hAnsi="Times New Roman" w:cs="Times New Roman" w:hint="eastAsia"/>
@@ -1019,7 +1004,7 @@
           <w:i/>
           <w:sz w:val="22"/>
         </w:rPr>
-        <w:t>现在，执行统计测试并报告你的结果。你的</w:t>
+        <w:t>关键统计值是多少？你是否成功</w:t>
       </w:r>
       <w:r>
         <w:rPr>
@@ -1028,31 +1013,12 @@
           <w:i/>
           <w:sz w:val="22"/>
         </w:rPr>
-        <w:t>置信水平和</w:t>
-      </w:r>
-      <w:r>
-        <w:rPr>
-          <w:rFonts w:ascii="Times New Roman" w:hAnsi="Times New Roman" w:cs="Times New Roman" w:hint="eastAsia"/>
-          <w:b/>
-          <w:i/>
-          <w:sz w:val="22"/>
-        </w:rPr>
-        <w:t>关键统计值是多少？你是否成功</w:t>
-      </w:r>
-      <w:r>
-        <w:rPr>
-          <w:rFonts w:ascii="Times New Roman" w:hAnsi="Times New Roman" w:cs="Times New Roman"/>
-          <w:b/>
-          <w:i/>
-          <w:sz w:val="22"/>
-        </w:rPr>
         <w:t>拒绝零假设？对试验任务得出一个结论。结果是否与你的期望一致？</w:t>
       </w:r>
     </w:p>
     <w:p>
       <w:pPr>
         <w:rPr>
-          <w:rFonts w:hint="eastAsia"/>
           <w:sz w:val="22"/>
         </w:rPr>
       </w:pPr>
@@ -1096,7 +1062,14 @@
           <w:rFonts w:hint="eastAsia"/>
           <w:sz w:val="22"/>
         </w:rPr>
-        <w:t>4.76</w:t>
+        <w:t>4.8</w:t>
+      </w:r>
+      <w:r>
+        <w:rPr>
+          <w:rFonts w:hint="eastAsia"/>
+          <w:sz w:val="22"/>
+        </w:rPr>
+        <w:t>6</w:t>
       </w:r>
       <w:r>
         <w:rPr>
@@ -1145,14 +1118,7 @@
           <w:rFonts w:hint="eastAsia"/>
           <w:sz w:val="22"/>
         </w:rPr>
-        <w:t>-</w:t>
-      </w:r>
-      <w:r>
-        <w:rPr>
-          <w:rFonts w:hint="eastAsia"/>
-          <w:sz w:val="22"/>
-        </w:rPr>
-        <w:t>8.19</w:t>
+        <w:t>-8.02</w:t>
       </w:r>
       <w:r>
         <w:rPr>
@@ -1165,7 +1131,6 @@
     <w:p>
       <w:pPr>
         <w:rPr>
-          <w:rFonts w:hint="eastAsia"/>
           <w:sz w:val="22"/>
         </w:rPr>
       </w:pPr>
@@ -1237,7 +1202,7 @@
           <w:rFonts w:hint="eastAsia"/>
           <w:sz w:val="22"/>
         </w:rPr>
-        <w:t>-1.711</w:t>
+        <w:t>-1.714</w:t>
       </w:r>
       <w:r>
         <w:rPr>
@@ -1293,27 +1258,33 @@
           <w:rFonts w:hint="eastAsia"/>
           <w:sz w:val="22"/>
         </w:rPr>
-        <w:t>因此拒绝零假设，与所</w:t>
-      </w:r>
-      <w:r>
-        <w:rPr>
-          <w:rFonts w:hint="eastAsia"/>
-          <w:sz w:val="22"/>
-        </w:rPr>
-        <w:t>期望</w:t>
-      </w:r>
-      <w:r>
-        <w:rPr>
-          <w:rFonts w:hint="eastAsia"/>
-          <w:sz w:val="22"/>
-        </w:rPr>
-        <w:t>的结果相同。</w:t>
-      </w:r>
-    </w:p>
-    <w:p>
-      <w:pPr>
-        <w:rPr>
-          <w:rFonts w:hint="eastAsia"/>
+        <w:t>因此拒绝零假设，</w:t>
+      </w:r>
+      <w:r>
+        <w:rPr>
+          <w:rFonts w:hint="eastAsia"/>
+          <w:sz w:val="22"/>
+        </w:rPr>
+        <w:t>即文字名称与着色一致时识读时间远比不一致时所用时间少</w:t>
+      </w:r>
+      <w:r>
+        <w:rPr>
+          <w:rFonts w:hint="eastAsia"/>
+          <w:sz w:val="22"/>
+        </w:rPr>
+        <w:t>。</w:t>
+      </w:r>
+      <w:r>
+        <w:rPr>
+          <w:rFonts w:hint="eastAsia"/>
+          <w:sz w:val="22"/>
+        </w:rPr>
+        <w:t>因为是实验性设计，我们可以做出因果陈述，识读时间与文字名称是否与文字着色一致有关系。</w:t>
+      </w:r>
+    </w:p>
+    <w:p>
+      <w:pPr>
+        <w:rPr>
           <w:sz w:val="22"/>
         </w:rPr>
       </w:pPr>
@@ -1350,7 +1321,7 @@
           <w:rFonts w:hint="eastAsia"/>
           <w:sz w:val="22"/>
         </w:rPr>
-        <w:t>-9.86, -6.53</w:t>
+        <w:t>-10.02, -5.91</w:t>
       </w:r>
       <w:r>
         <w:rPr>
@@ -1366,11 +1337,12 @@
         </w:rPr>
         <w:t>。</w:t>
       </w:r>
-    </w:p>
-    <w:p>
-      <w:pPr>
-        <w:rPr>
-          <w:rFonts w:hint="eastAsia"/>
+      <w:bookmarkStart w:id="0" w:name="_GoBack"/>
+      <w:bookmarkEnd w:id="0"/>
+    </w:p>
+    <w:p>
+      <w:pPr>
+        <w:rPr>
           <w:sz w:val="22"/>
         </w:rPr>
       </w:pPr>
